--- a/MVC5Course/App_Data/MVC Lab.docx
+++ b/MVC5Course/App_Data/MVC Lab.docx
@@ -3,11 +3,6 @@
 <w:document xmlns:wpc="http://schemas.microsoft.com/office/word/2010/wordprocessingCanvas" xmlns:cx="http://schemas.microsoft.com/office/drawing/2014/chartex" xmlns:cx1="http://schemas.microsoft.com/office/drawing/2015/9/8/chartex" xmlns:mc="http://schemas.openxmlformats.org/markup-compatibility/2006" xmlns:o="urn:schemas-microsoft-com:office:office" xmlns:r="http://schemas.openxmlformats.org/officeDocument/2006/relationships" xmlns:m="http://schemas.openxmlformats.org/officeDocument/2006/math" xmlns:v="urn:schemas-microsoft-com:vml" xmlns:wp14="http://schemas.microsoft.com/office/word/2010/wordprocessingDrawing" xmlns:wp="http://schemas.openxmlformats.org/drawingml/2006/wordprocessingDrawing" xmlns:w10="urn:schemas-microsoft-com:office:word" xmlns:w="http://schemas.openxmlformats.org/wordprocessingml/2006/main" xmlns:w14="http://schemas.microsoft.com/office/word/2010/wordml" xmlns:w15="http://schemas.microsoft.com/office/word/2012/wordml" xmlns:w16se="http://schemas.microsoft.com/office/word/2015/wordml/symex" xmlns:wpg="http://schemas.microsoft.com/office/word/2010/wordprocessingGroup" xmlns:wpi="http://schemas.microsoft.com/office/word/2010/wordprocessingInk" xmlns:wne="http://schemas.microsoft.com/office/word/2006/wordml" xmlns:wps="http://schemas.microsoft.com/office/word/2010/wordprocessingShape" mc:Ignorable="w14 w15 w16se wp14">
   <w:body>
     <w:p>
-      <w:pPr>
-        <w:rPr>
-          <w:rFonts w:hint="eastAsia"/>
-        </w:rPr>
-      </w:pPr>
       <w:r>
         <w:rPr>
           <w:rFonts w:hint="eastAsia"/>
@@ -90,11 +85,6 @@
       </w:r>
     </w:p>
     <w:p>
-      <w:pPr>
-        <w:rPr>
-          <w:rFonts w:hint="eastAsia"/>
-        </w:rPr>
-      </w:pPr>
       <w:r>
         <w:rPr>
           <w:rFonts w:hint="eastAsia"/>
@@ -121,11 +111,6 @@
       </w:r>
     </w:p>
     <w:p>
-      <w:pPr>
-        <w:rPr>
-          <w:rFonts w:hint="eastAsia"/>
-        </w:rPr>
-      </w:pPr>
       <w:r>
         <w:rPr>
           <w:rFonts w:hint="eastAsia"/>
@@ -152,11 +137,6 @@
       </w:r>
     </w:p>
     <w:p>
-      <w:pPr>
-        <w:rPr>
-          <w:rFonts w:hint="eastAsia"/>
-        </w:rPr>
-      </w:pPr>
       <w:r>
         <w:rPr>
           <w:rFonts w:hint="eastAsia"/>
@@ -171,11 +151,6 @@
       </w:r>
     </w:p>
     <w:p>
-      <w:pPr>
-        <w:rPr>
-          <w:rFonts w:hint="eastAsia"/>
-        </w:rPr>
-      </w:pPr>
       <w:r>
         <w:rPr>
           <w:rFonts w:hint="eastAsia"/>
@@ -220,11 +195,6 @@
       </w:r>
     </w:p>
     <w:p>
-      <w:pPr>
-        <w:rPr>
-          <w:rFonts w:hint="eastAsia"/>
-        </w:rPr>
-      </w:pPr>
       <w:r>
         <w:rPr>
           <w:rFonts w:hint="eastAsia"/>
@@ -265,11 +235,6 @@
       </w:r>
     </w:p>
     <w:p>
-      <w:pPr>
-        <w:rPr>
-          <w:rFonts w:hint="eastAsia"/>
-        </w:rPr>
-      </w:pPr>
       <w:r>
         <w:rPr>
           <w:rFonts w:hint="eastAsia"/>
@@ -284,11 +249,6 @@
       </w:r>
     </w:p>
     <w:p>
-      <w:pPr>
-        <w:rPr>
-          <w:rFonts w:hint="eastAsia"/>
-        </w:rPr>
-      </w:pPr>
       <w:r>
         <w:rPr>
           <w:rFonts w:hint="eastAsia"/>
@@ -349,11 +309,6 @@
       </w:r>
     </w:p>
     <w:p>
-      <w:pPr>
-        <w:rPr>
-          <w:rFonts w:hint="eastAsia"/>
-        </w:rPr>
-      </w:pPr>
       <w:r>
         <w:rPr>
           <w:rFonts w:hint="eastAsia"/>
@@ -388,11 +343,6 @@
       <w:proofErr w:type="gramEnd"/>
     </w:p>
     <w:p>
-      <w:pPr>
-        <w:rPr>
-          <w:rFonts w:hint="eastAsia"/>
-        </w:rPr>
-      </w:pPr>
       <w:r>
         <w:rPr>
           <w:rFonts w:hint="eastAsia"/>
@@ -459,11 +409,6 @@
       </w:r>
     </w:p>
     <w:p>
-      <w:pPr>
-        <w:rPr>
-          <w:rFonts w:hint="eastAsia"/>
-        </w:rPr>
-      </w:pPr>
       <w:r>
         <w:rPr>
           <w:rFonts w:hint="eastAsia"/>
@@ -546,11 +491,6 @@
       </w:r>
     </w:p>
     <w:p>
-      <w:pPr>
-        <w:rPr>
-          <w:rFonts w:hint="eastAsia"/>
-        </w:rPr>
-      </w:pPr>
       <w:r>
         <w:rPr>
           <w:rFonts w:hint="eastAsia"/>
@@ -577,11 +517,6 @@
       </w:r>
     </w:p>
     <w:p>
-      <w:pPr>
-        <w:rPr>
-          <w:rFonts w:hint="eastAsia"/>
-        </w:rPr>
-      </w:pPr>
       <w:r>
         <w:rPr>
           <w:rFonts w:hint="eastAsia"/>
@@ -608,11 +543,6 @@
       </w:r>
     </w:p>
     <w:p>
-      <w:pPr>
-        <w:rPr>
-          <w:rFonts w:hint="eastAsia"/>
-        </w:rPr>
-      </w:pPr>
       <w:r>
         <w:rPr>
           <w:rFonts w:hint="eastAsia"/>
@@ -639,11 +569,6 @@
       </w:r>
     </w:p>
     <w:p>
-      <w:pPr>
-        <w:rPr>
-          <w:rFonts w:hint="eastAsia"/>
-        </w:rPr>
-      </w:pPr>
       <w:r>
         <w:rPr>
           <w:rFonts w:hint="eastAsia"/>
@@ -670,11 +595,6 @@
       </w:r>
     </w:p>
     <w:p>
-      <w:pPr>
-        <w:rPr>
-          <w:rFonts w:hint="eastAsia"/>
-        </w:rPr>
-      </w:pPr>
       <w:r>
         <w:rPr>
           <w:rFonts w:hint="eastAsia"/>
@@ -689,11 +609,6 @@
       </w:r>
     </w:p>
     <w:p>
-      <w:pPr>
-        <w:rPr>
-          <w:rFonts w:hint="eastAsia"/>
-        </w:rPr>
-      </w:pPr>
       <w:r>
         <w:rPr>
           <w:rFonts w:hint="eastAsia"/>
@@ -758,11 +673,6 @@
       </w:r>
     </w:p>
     <w:p>
-      <w:pPr>
-        <w:rPr>
-          <w:rFonts w:hint="eastAsia"/>
-        </w:rPr>
-      </w:pPr>
       <w:r>
         <w:rPr>
           <w:rFonts w:hint="eastAsia"/>
@@ -829,11 +739,6 @@
       </w:r>
     </w:p>
     <w:p>
-      <w:pPr>
-        <w:rPr>
-          <w:rFonts w:hint="eastAsia"/>
-        </w:rPr>
-      </w:pPr>
       <w:r>
         <w:rPr>
           <w:rFonts w:hint="eastAsia"/>
@@ -860,11 +765,6 @@
       </w:r>
     </w:p>
     <w:p>
-      <w:pPr>
-        <w:rPr>
-          <w:rFonts w:hint="eastAsia"/>
-        </w:rPr>
-      </w:pPr>
       <w:r>
         <w:rPr>
           <w:rFonts w:hint="eastAsia"/>
@@ -891,11 +791,6 @@
       </w:r>
     </w:p>
     <w:p>
-      <w:pPr>
-        <w:rPr>
-          <w:rFonts w:hint="eastAsia"/>
-        </w:rPr>
-      </w:pPr>
       <w:r>
         <w:rPr>
           <w:rFonts w:hint="eastAsia"/>
@@ -930,11 +825,6 @@
       </w:r>
     </w:p>
     <w:p>
-      <w:pPr>
-        <w:rPr>
-          <w:rFonts w:hint="eastAsia"/>
-        </w:rPr>
-      </w:pPr>
       <w:r>
         <w:rPr>
           <w:rFonts w:hint="eastAsia"/>
@@ -987,11 +877,6 @@
       </w:r>
     </w:p>
     <w:p>
-      <w:pPr>
-        <w:rPr>
-          <w:rFonts w:hint="eastAsia"/>
-        </w:rPr>
-      </w:pPr>
       <w:r>
         <w:rPr>
           <w:rFonts w:hint="eastAsia"/>
@@ -1018,11 +903,6 @@
       </w:r>
     </w:p>
     <w:p>
-      <w:pPr>
-        <w:rPr>
-          <w:rFonts w:hint="eastAsia"/>
-        </w:rPr>
-      </w:pPr>
       <w:r>
         <w:rPr>
           <w:rFonts w:hint="eastAsia"/>
@@ -1113,11 +993,6 @@
       </w:r>
     </w:p>
     <w:p>
-      <w:pPr>
-        <w:rPr>
-          <w:rFonts w:hint="eastAsia"/>
-        </w:rPr>
-      </w:pPr>
       <w:r>
         <w:rPr>
           <w:rFonts w:hint="eastAsia"/>
@@ -1182,11 +1057,6 @@
       </w:r>
     </w:p>
     <w:p>
-      <w:pPr>
-        <w:rPr>
-          <w:rFonts w:hint="eastAsia"/>
-        </w:rPr>
-      </w:pPr>
       <w:r>
         <w:rPr>
           <w:rFonts w:hint="eastAsia"/>
@@ -1227,11 +1097,6 @@
       </w:r>
     </w:p>
     <w:p>
-      <w:pPr>
-        <w:rPr>
-          <w:rFonts w:hint="eastAsia"/>
-        </w:rPr>
-      </w:pPr>
       <w:r>
         <w:rPr>
           <w:rFonts w:hint="eastAsia"/>
@@ -1324,11 +1189,6 @@
       </w:r>
     </w:p>
     <w:p>
-      <w:pPr>
-        <w:rPr>
-          <w:rFonts w:hint="eastAsia"/>
-        </w:rPr>
-      </w:pPr>
       <w:r>
         <w:rPr>
           <w:rFonts w:hint="eastAsia"/>
@@ -1407,11 +1267,6 @@
       </w:r>
     </w:p>
     <w:p>
-      <w:pPr>
-        <w:rPr>
-          <w:rFonts w:hint="eastAsia"/>
-        </w:rPr>
-      </w:pPr>
       <w:r>
         <w:rPr>
           <w:rFonts w:hint="eastAsia"/>
@@ -1464,11 +1319,6 @@
       </w:r>
     </w:p>
     <w:p>
-      <w:pPr>
-        <w:rPr>
-          <w:rFonts w:hint="eastAsia"/>
-        </w:rPr>
-      </w:pPr>
       <w:r>
         <w:rPr>
           <w:rFonts w:hint="eastAsia"/>
@@ -1559,11 +1409,6 @@
       </w:r>
     </w:p>
     <w:p>
-      <w:pPr>
-        <w:rPr>
-          <w:rFonts w:hint="eastAsia"/>
-        </w:rPr>
-      </w:pPr>
       <w:r>
         <w:rPr>
           <w:rFonts w:hint="eastAsia"/>
@@ -1622,11 +1467,6 @@
       </w:r>
     </w:p>
     <w:p>
-      <w:pPr>
-        <w:rPr>
-          <w:rFonts w:hint="eastAsia"/>
-        </w:rPr>
-      </w:pPr>
       <w:r>
         <w:rPr>
           <w:rFonts w:hint="eastAsia"/>
@@ -1660,11 +1500,6 @@
       </w:r>
     </w:p>
     <w:p>
-      <w:pPr>
-        <w:rPr>
-          <w:rFonts w:hint="eastAsia"/>
-        </w:rPr>
-      </w:pPr>
       <w:r>
         <w:rPr>
           <w:rFonts w:hint="eastAsia"/>
@@ -1685,11 +1520,6 @@
       </w:r>
     </w:p>
     <w:p>
-      <w:pPr>
-        <w:rPr>
-          <w:rFonts w:hint="eastAsia"/>
-        </w:rPr>
-      </w:pPr>
       <w:r>
         <w:rPr>
           <w:rFonts w:hint="eastAsia"/>
@@ -1716,11 +1546,6 @@
       </w:r>
     </w:p>
     <w:p>
-      <w:pPr>
-        <w:rPr>
-          <w:rFonts w:hint="eastAsia"/>
-        </w:rPr>
-      </w:pPr>
       <w:r>
         <w:rPr>
           <w:rFonts w:hint="eastAsia"/>
@@ -1787,11 +1612,6 @@
       </w:r>
     </w:p>
     <w:p>
-      <w:pPr>
-        <w:rPr>
-          <w:rFonts w:hint="eastAsia"/>
-        </w:rPr>
-      </w:pPr>
       <w:r>
         <w:rPr>
           <w:rFonts w:hint="eastAsia"/>
@@ -1876,11 +1696,6 @@
       </w:r>
     </w:p>
     <w:p>
-      <w:pPr>
-        <w:rPr>
-          <w:rFonts w:hint="eastAsia"/>
-        </w:rPr>
-      </w:pPr>
       <w:r>
         <w:rPr>
           <w:rFonts w:hint="eastAsia"/>
@@ -1963,11 +1778,6 @@
       </w:r>
     </w:p>
     <w:p>
-      <w:pPr>
-        <w:rPr>
-          <w:rFonts w:hint="eastAsia"/>
-        </w:rPr>
-      </w:pPr>
       <w:r>
         <w:rPr>
           <w:rFonts w:hint="eastAsia"/>
@@ -2032,11 +1842,6 @@
       </w:r>
     </w:p>
     <w:p>
-      <w:pPr>
-        <w:rPr>
-          <w:rFonts w:hint="eastAsia"/>
-        </w:rPr>
-      </w:pPr>
       <w:r>
         <w:rPr>
           <w:rFonts w:hint="eastAsia"/>
@@ -2109,11 +1914,6 @@
       </w:r>
     </w:p>
     <w:p>
-      <w:pPr>
-        <w:rPr>
-          <w:rFonts w:hint="eastAsia"/>
-        </w:rPr>
-      </w:pPr>
       <w:r>
         <w:rPr>
           <w:rFonts w:hint="eastAsia"/>
@@ -2180,11 +1980,6 @@
       </w:r>
     </w:p>
     <w:p>
-      <w:pPr>
-        <w:rPr>
-          <w:rFonts w:hint="eastAsia"/>
-        </w:rPr>
-      </w:pPr>
       <w:r>
         <w:rPr>
           <w:rFonts w:hint="eastAsia"/>
@@ -2289,11 +2084,6 @@
       </w:r>
     </w:p>
     <w:p>
-      <w:pPr>
-        <w:rPr>
-          <w:rFonts w:hint="eastAsia"/>
-        </w:rPr>
-      </w:pPr>
       <w:r>
         <w:rPr>
           <w:rFonts w:hint="eastAsia"/>
@@ -2320,11 +2110,6 @@
       </w:r>
     </w:p>
     <w:p>
-      <w:pPr>
-        <w:rPr>
-          <w:rFonts w:hint="eastAsia"/>
-        </w:rPr>
-      </w:pPr>
       <w:r>
         <w:rPr>
           <w:rFonts w:hint="eastAsia"/>
@@ -2447,11 +2232,6 @@
       </w:r>
     </w:p>
     <w:p>
-      <w:pPr>
-        <w:rPr>
-          <w:rFonts w:hint="eastAsia"/>
-        </w:rPr>
-      </w:pPr>
       <w:r>
         <w:rPr>
           <w:rFonts w:hint="eastAsia"/>
@@ -2518,11 +2298,6 @@
       </w:r>
     </w:p>
     <w:p>
-      <w:pPr>
-        <w:rPr>
-          <w:rFonts w:hint="eastAsia"/>
-        </w:rPr>
-      </w:pPr>
       <w:r>
         <w:rPr>
           <w:rFonts w:hint="eastAsia"/>
@@ -2637,11 +2412,6 @@
       </w:r>
     </w:p>
     <w:p>
-      <w:pPr>
-        <w:rPr>
-          <w:rFonts w:hint="eastAsia"/>
-        </w:rPr>
-      </w:pPr>
       <w:r>
         <w:rPr>
           <w:rFonts w:hint="eastAsia"/>
@@ -2716,11 +2486,6 @@
       </w:r>
     </w:p>
     <w:p>
-      <w:pPr>
-        <w:rPr>
-          <w:rFonts w:hint="eastAsia"/>
-        </w:rPr>
-      </w:pPr>
       <w:r>
         <w:rPr>
           <w:rFonts w:hint="eastAsia"/>
@@ -2795,11 +2560,6 @@
       </w:r>
     </w:p>
     <w:p>
-      <w:pPr>
-        <w:rPr>
-          <w:rFonts w:hint="eastAsia"/>
-        </w:rPr>
-      </w:pPr>
       <w:r>
         <w:rPr>
           <w:rFonts w:hint="eastAsia"/>
@@ -2853,11 +2613,6 @@
     </w:p>
     <w:p/>
     <w:p>
-      <w:pPr>
-        <w:rPr>
-          <w:rFonts w:hint="eastAsia"/>
-        </w:rPr>
-      </w:pPr>
       <w:r>
         <w:rPr>
           <w:rFonts w:hint="eastAsia"/>
@@ -2914,11 +2669,6 @@
       </w:r>
     </w:p>
     <w:p>
-      <w:pPr>
-        <w:rPr>
-          <w:rFonts w:hint="eastAsia"/>
-        </w:rPr>
-      </w:pPr>
       <w:r>
         <w:rPr>
           <w:rFonts w:hint="eastAsia"/>
@@ -2985,11 +2735,6 @@
       </w:r>
     </w:p>
     <w:p>
-      <w:pPr>
-        <w:rPr>
-          <w:rFonts w:hint="eastAsia"/>
-        </w:rPr>
-      </w:pPr>
       <w:r>
         <w:rPr>
           <w:rFonts w:hint="eastAsia"/>
@@ -3030,11 +2775,6 @@
       </w:r>
     </w:p>
     <w:p>
-      <w:pPr>
-        <w:rPr>
-          <w:rFonts w:hint="eastAsia"/>
-        </w:rPr>
-      </w:pPr>
       <w:r>
         <w:rPr>
           <w:rFonts w:hint="eastAsia"/>
@@ -3061,11 +2801,6 @@
       </w:r>
     </w:p>
     <w:p>
-      <w:pPr>
-        <w:rPr>
-          <w:rFonts w:hint="eastAsia"/>
-        </w:rPr>
-      </w:pPr>
       <w:r>
         <w:rPr>
           <w:rFonts w:hint="eastAsia"/>
@@ -3158,11 +2893,6 @@
       </w:r>
     </w:p>
     <w:p>
-      <w:pPr>
-        <w:rPr>
-          <w:rFonts w:hint="eastAsia"/>
-        </w:rPr>
-      </w:pPr>
       <w:r>
         <w:rPr>
           <w:rFonts w:hint="eastAsia"/>
@@ -3227,11 +2957,6 @@
       </w:r>
     </w:p>
     <w:p>
-      <w:pPr>
-        <w:rPr>
-          <w:rFonts w:hint="eastAsia"/>
-        </w:rPr>
-      </w:pPr>
       <w:r>
         <w:rPr>
           <w:rFonts w:hint="eastAsia"/>
@@ -3270,11 +2995,6 @@
       </w:r>
     </w:p>
     <w:p>
-      <w:pPr>
-        <w:rPr>
-          <w:rFonts w:hint="eastAsia"/>
-        </w:rPr>
-      </w:pPr>
       <w:r>
         <w:rPr>
           <w:rFonts w:hint="eastAsia"/>
@@ -3344,36 +3064,49 @@
         <w:rPr>
           <w:rFonts w:hint="eastAsia"/>
         </w:rPr>
-        <w:t xml:space="preserve"> Swagger</w:t>
-      </w:r>
+        <w:t xml:space="preserve"> Swagger </w:t>
+      </w:r>
+      <w:r>
+        <w:rPr>
+          <w:rFonts w:hint="eastAsia"/>
+        </w:rPr>
+        <w:t>文件</w:t>
+      </w:r>
+      <w:r>
+        <w:rPr>
+          <w:rFonts w:hint="eastAsia"/>
+        </w:rPr>
+        <w:t>(</w:t>
+      </w:r>
+      <w:hyperlink r:id="rId4" w:history="1">
+        <w:r>
+          <w:rPr>
+            <w:rStyle w:val="a3"/>
+          </w:rPr>
+          <w:t>http://localhost/swagger</w:t>
+        </w:r>
+      </w:hyperlink>
+      <w:r>
+        <w:rPr>
+          <w:rFonts w:hint="eastAsia"/>
+        </w:rPr>
+        <w:t>)</w:t>
+      </w:r>
+    </w:p>
+    <w:p>
       <w:bookmarkStart w:id="0" w:name="_GoBack"/>
       <w:bookmarkEnd w:id="0"/>
       <w:r>
-        <w:rPr>
-          <w:rFonts w:hint="eastAsia"/>
-        </w:rPr>
-        <w:t xml:space="preserve"> </w:t>
-      </w:r>
-      <w:r>
-        <w:rPr>
-          <w:rFonts w:hint="eastAsia"/>
-        </w:rPr>
-        <w:t>文件</w:t>
-      </w:r>
-      <w:r>
-        <w:rPr>
-          <w:rFonts w:hint="eastAsia"/>
-        </w:rPr>
-        <w:t>(</w:t>
-      </w:r>
-      <w:r>
-        <w:t>http://localhost/swagger</w:t>
-      </w:r>
-      <w:r>
-        <w:rPr>
-          <w:rFonts w:hint="eastAsia"/>
-        </w:rPr>
-        <w:t>)</w:t>
+        <w:t xml:space="preserve">56 </w:t>
+      </w:r>
+      <w:r>
+        <w:t>自訂</w:t>
+      </w:r>
+      <w:r>
+        <w:t xml:space="preserve"> T4 </w:t>
+      </w:r>
+      <w:r>
+        <w:t>範本</w:t>
       </w:r>
     </w:p>
     <w:sectPr>
@@ -3807,6 +3540,17 @@
     <w:semiHidden/>
     <w:unhideWhenUsed/>
   </w:style>
+  <w:style w:type="character" w:styleId="a3">
+    <w:name w:val="Hyperlink"/>
+    <w:basedOn w:val="a0"/>
+    <w:uiPriority w:val="99"/>
+    <w:unhideWhenUsed/>
+    <w:rsid w:val="002F44AB"/>
+    <w:rPr>
+      <w:color w:val="0563C1" w:themeColor="hyperlink"/>
+      <w:u w:val="single"/>
+    </w:rPr>
+  </w:style>
 </w:styles>
 </file>
 
